--- a/法令ファイル/大都市地域における優良宅地開発の促進に関する緊急措置法/大都市地域における優良宅地開発の促進に関する緊急措置法（昭和六十三年法律第四十七号）.docx
+++ b/法令ファイル/大都市地域における優良宅地開発の促進に関する緊急措置法/大都市地域における優良宅地開発の促進に関する緊急措置法（昭和六十三年法律第四十七号）.docx
@@ -40,35 +40,23 @@
     </w:p>
     <w:p>
       <w:pPr>
-        <w:pStyle w:val="Heading6"/>
+        <w:pStyle w:val="ListBullet"/>
         <w:ind w:left="880"/>
       </w:pPr>
       <w:r>
         <w:t>一</w:t>
-      </w:r>
-    </w:p>
-    <w:p>
-      <w:pPr>
-        <w:ind w:left="880"/>
-      </w:pPr>
-      <w:r>
+        <w:br/>
         <w:t>都の区域（特別区の存する区域に限る。）及び市町村でその区域の全部又は一部が次に掲げる区域内にあるものの区域</w:t>
       </w:r>
     </w:p>
     <w:p>
       <w:pPr>
-        <w:pStyle w:val="Heading6"/>
+        <w:pStyle w:val="ListBullet"/>
         <w:ind w:left="880"/>
       </w:pPr>
       <w:r>
         <w:t>二</w:t>
-      </w:r>
-    </w:p>
-    <w:p>
-      <w:pPr>
-        <w:ind w:left="880"/>
-      </w:pPr>
-      <w:r>
+        <w:br/>
         <w:t>前号の区域と自然的及び社会的に密接な関係がある区域として政令で定める区域</w:t>
       </w:r>
     </w:p>
@@ -240,137 +228,89 @@
     </w:p>
     <w:p>
       <w:pPr>
-        <w:pStyle w:val="Heading6"/>
+        <w:pStyle w:val="ListBullet"/>
         <w:ind w:left="880"/>
       </w:pPr>
       <w:r>
         <w:t>一</w:t>
-      </w:r>
-    </w:p>
-    <w:p>
-      <w:pPr>
-        <w:ind w:left="880"/>
-      </w:pPr>
-      <w:r>
+        <w:br/>
         <w:t>事業区域の位置及び規模</w:t>
       </w:r>
     </w:p>
     <w:p>
       <w:pPr>
-        <w:pStyle w:val="Heading6"/>
+        <w:pStyle w:val="ListBullet"/>
         <w:ind w:left="880"/>
       </w:pPr>
       <w:r>
         <w:t>二</w:t>
-      </w:r>
-    </w:p>
-    <w:p>
-      <w:pPr>
-        <w:ind w:left="880"/>
-      </w:pPr>
-      <w:r>
+        <w:br/>
         <w:t>宅地開発事業の実施時期</w:t>
       </w:r>
     </w:p>
     <w:p>
       <w:pPr>
-        <w:pStyle w:val="Heading6"/>
+        <w:pStyle w:val="ListBullet"/>
         <w:ind w:left="880"/>
       </w:pPr>
       <w:r>
         <w:t>三</w:t>
-      </w:r>
-    </w:p>
-    <w:p>
-      <w:pPr>
-        <w:ind w:left="880"/>
-      </w:pPr>
-      <w:r>
+        <w:br/>
         <w:t>宅地開発事業に関する資金計画</w:t>
       </w:r>
     </w:p>
     <w:p>
       <w:pPr>
-        <w:pStyle w:val="Heading6"/>
+        <w:pStyle w:val="ListBullet"/>
         <w:ind w:left="880"/>
       </w:pPr>
       <w:r>
         <w:t>四</w:t>
-      </w:r>
-    </w:p>
-    <w:p>
-      <w:pPr>
-        <w:ind w:left="880"/>
-      </w:pPr>
-      <w:r>
+        <w:br/>
         <w:t>住宅、公共施設、公益的施設又は業務施設の用に供する土地の配置、規模その他の良好な居住環境を形成するために必要な事項</w:t>
       </w:r>
     </w:p>
     <w:p>
       <w:pPr>
-        <w:pStyle w:val="Heading6"/>
+        <w:pStyle w:val="ListBullet"/>
         <w:ind w:left="880"/>
       </w:pPr>
       <w:r>
         <w:t>五</w:t>
-      </w:r>
-    </w:p>
-    <w:p>
-      <w:pPr>
-        <w:ind w:left="880"/>
-      </w:pPr>
-      <w:r>
+        <w:br/>
         <w:t>造成される宅地（以下「造成宅地」という。）の処分に関する事項</w:t>
       </w:r>
     </w:p>
     <w:p>
       <w:pPr>
-        <w:pStyle w:val="Heading6"/>
+        <w:pStyle w:val="ListBullet"/>
         <w:ind w:left="880"/>
       </w:pPr>
       <w:r>
         <w:t>六</w:t>
-      </w:r>
-    </w:p>
-    <w:p>
-      <w:pPr>
-        <w:ind w:left="880"/>
-      </w:pPr>
-      <w:r>
+        <w:br/>
         <w:t>宅地開発事業者に関する事項</w:t>
       </w:r>
     </w:p>
     <w:p>
       <w:pPr>
-        <w:pStyle w:val="Heading6"/>
+        <w:pStyle w:val="ListBullet"/>
         <w:ind w:left="880"/>
       </w:pPr>
       <w:r>
         <w:t>七</w:t>
-      </w:r>
-    </w:p>
-    <w:p>
-      <w:pPr>
-        <w:ind w:left="880"/>
-      </w:pPr>
-      <w:r>
+        <w:br/>
         <w:t>前項の宅地開発事業計画にあつては、主要な公共施設の概要</w:t>
       </w:r>
     </w:p>
     <w:p>
       <w:pPr>
-        <w:pStyle w:val="Heading6"/>
+        <w:pStyle w:val="ListBullet"/>
         <w:ind w:left="880"/>
       </w:pPr>
       <w:r>
         <w:t>八</w:t>
-      </w:r>
-    </w:p>
-    <w:p>
-      <w:pPr>
-        <w:ind w:left="880"/>
-      </w:pPr>
-      <w:r>
+        <w:br/>
         <w:t>その他国土交通省令で定める事項</w:t>
       </w:r>
     </w:p>
@@ -423,171 +363,111 @@
     </w:p>
     <w:p>
       <w:pPr>
-        <w:pStyle w:val="Heading6"/>
+        <w:pStyle w:val="ListBullet"/>
         <w:ind w:left="880"/>
       </w:pPr>
       <w:r>
         <w:t>一</w:t>
-      </w:r>
-    </w:p>
-    <w:p>
-      <w:pPr>
-        <w:ind w:left="880"/>
-      </w:pPr>
-      <w:r>
+        <w:br/>
         <w:t>宅地開発事業計画に係る宅地開発事業が、大都市地域において、一の都府県の区域を超える広範な地域に及ぶ住宅地需要に応じ緊急に実施すべき事業として適切なものであること。</w:t>
       </w:r>
     </w:p>
     <w:p>
       <w:pPr>
-        <w:pStyle w:val="Heading6"/>
+        <w:pStyle w:val="ListBullet"/>
         <w:ind w:left="880"/>
       </w:pPr>
       <w:r>
         <w:t>二</w:t>
-      </w:r>
-    </w:p>
-    <w:p>
-      <w:pPr>
-        <w:ind w:left="880"/>
-      </w:pPr>
-      <w:r>
+        <w:br/>
         <w:t>事業区域が、地形、交通の利便性その他の自然的及び社会的条件から宅地開発事業を実施する区域として適切な区域であること。</w:t>
       </w:r>
     </w:p>
     <w:p>
       <w:pPr>
-        <w:pStyle w:val="Heading6"/>
+        <w:pStyle w:val="ListBullet"/>
         <w:ind w:left="880"/>
       </w:pPr>
       <w:r>
         <w:t>三</w:t>
-      </w:r>
-    </w:p>
-    <w:p>
-      <w:pPr>
-        <w:ind w:left="880"/>
-      </w:pPr>
-      <w:r>
+        <w:br/>
         <w:t>事業区域のうち住宅の用に供する土地の区域の面積が政令で定める面積以上であること。</w:t>
       </w:r>
     </w:p>
     <w:p>
       <w:pPr>
-        <w:pStyle w:val="Heading6"/>
+        <w:pStyle w:val="ListBullet"/>
         <w:ind w:left="880"/>
       </w:pPr>
       <w:r>
         <w:t>四</w:t>
-      </w:r>
-    </w:p>
-    <w:p>
-      <w:pPr>
-        <w:ind w:left="880"/>
-      </w:pPr>
-      <w:r>
+        <w:br/>
         <w:t>住宅の用に供する造成宅地の規模が当該造成宅地に建設される住宅の戸数及び規模を勘案して国土交通省令で定める基準に適合するものであること。</w:t>
       </w:r>
     </w:p>
     <w:p>
       <w:pPr>
-        <w:pStyle w:val="Heading6"/>
+        <w:pStyle w:val="ListBullet"/>
         <w:ind w:left="880"/>
       </w:pPr>
       <w:r>
         <w:t>五</w:t>
-      </w:r>
-    </w:p>
-    <w:p>
-      <w:pPr>
-        <w:ind w:left="880"/>
-      </w:pPr>
-      <w:r>
+        <w:br/>
         <w:t>宅地の造成及び公共施設の整備に関する計画内容が次に掲げる事項を勘案して適切に定められているものであること。</w:t>
       </w:r>
     </w:p>
     <w:p>
       <w:pPr>
-        <w:pStyle w:val="Heading6"/>
+        <w:pStyle w:val="ListBullet"/>
         <w:ind w:left="880"/>
       </w:pPr>
       <w:r>
         <w:t>六</w:t>
-      </w:r>
-    </w:p>
-    <w:p>
-      <w:pPr>
-        <w:ind w:left="880"/>
-      </w:pPr>
-      <w:r>
+        <w:br/>
         <w:t>政令で定める面積以上の事業区域を有する宅地開発事業については、当該事業区域における住宅市街地の早期の形成に必要な購買施設を含む一団の公益的施設の用に供する宅地が適切に確保されていること。</w:t>
       </w:r>
     </w:p>
     <w:p>
       <w:pPr>
-        <w:pStyle w:val="Heading6"/>
+        <w:pStyle w:val="ListBullet"/>
         <w:ind w:left="880"/>
       </w:pPr>
       <w:r>
         <w:t>七</w:t>
-      </w:r>
-    </w:p>
-    <w:p>
-      <w:pPr>
-        <w:ind w:left="880"/>
-      </w:pPr>
-      <w:r>
+        <w:br/>
         <w:t>周辺の状況その他の事情から居住者の雇用機会の増大及び事業区域の昼間人口の増加に寄与する業務施設を当該事業区域内に併せて立地させる必要がある宅地開発事業として政令で定める宅地開発事業については、当該業務施設の用に供する宅地が良好な居住環境と調和しつつ適切に確保されていること。</w:t>
       </w:r>
     </w:p>
     <w:p>
       <w:pPr>
-        <w:pStyle w:val="Heading6"/>
+        <w:pStyle w:val="ListBullet"/>
         <w:ind w:left="880"/>
       </w:pPr>
       <w:r>
         <w:t>八</w:t>
-      </w:r>
-    </w:p>
-    <w:p>
-      <w:pPr>
-        <w:ind w:left="880"/>
-      </w:pPr>
-      <w:r>
+        <w:br/>
         <w:t>宅地開発事業の実施時期に関する計画内容が当該宅地開発事業を確実に遂行するため適切なものであること。</w:t>
       </w:r>
     </w:p>
     <w:p>
       <w:pPr>
-        <w:pStyle w:val="Heading6"/>
+        <w:pStyle w:val="ListBullet"/>
         <w:ind w:left="880"/>
       </w:pPr>
       <w:r>
         <w:t>九</w:t>
-      </w:r>
-    </w:p>
-    <w:p>
-      <w:pPr>
-        <w:ind w:left="880"/>
-      </w:pPr>
-      <w:r>
+        <w:br/>
         <w:t>造成宅地の処分価額が近傍同種の宅地の価額と均衡を失しないよう定められるものであることその他造成宅地の処分に関する計画内容が合理的なものであること。</w:t>
       </w:r>
     </w:p>
     <w:p>
       <w:pPr>
-        <w:pStyle w:val="Heading6"/>
+        <w:pStyle w:val="ListBullet"/>
         <w:ind w:left="880"/>
       </w:pPr>
       <w:r>
         <w:t>十</w:t>
-      </w:r>
-    </w:p>
-    <w:p>
-      <w:pPr>
-        <w:ind w:left="880"/>
-      </w:pPr>
-      <w:r>
+        <w:br/>
         <w:t>申請者が宅地建物取引業法（昭和二十七年法律第百七十六号）第三条第一項に規定する宅地建物取引業の免許を受けている者で宅地開発事業者としての実績その他により当該宅地開発事業を誠実に遂行すると認められるものその他の政令で定める者であること。</w:t>
       </w:r>
     </w:p>
@@ -610,35 +490,23 @@
     </w:p>
     <w:p>
       <w:pPr>
-        <w:pStyle w:val="Heading6"/>
+        <w:pStyle w:val="ListBullet"/>
         <w:ind w:left="880"/>
       </w:pPr>
       <w:r>
         <w:t>一</w:t>
-      </w:r>
-    </w:p>
-    <w:p>
-      <w:pPr>
-        <w:ind w:left="880"/>
-      </w:pPr>
-      <w:r>
+        <w:br/>
         <w:t>宅地開発事業ごとにその計画内容が前項各号に掲げる基準に適合するものであること。</w:t>
       </w:r>
     </w:p>
     <w:p>
       <w:pPr>
-        <w:pStyle w:val="Heading6"/>
+        <w:pStyle w:val="ListBullet"/>
         <w:ind w:left="880"/>
       </w:pPr>
       <w:r>
         <w:t>二</w:t>
-      </w:r>
-    </w:p>
-    <w:p>
-      <w:pPr>
-        <w:ind w:left="880"/>
-      </w:pPr>
-      <w:r>
+        <w:br/>
         <w:t>良好な居住環境の確保及び宅地開発事業の効率的な実施を図るため、主要な公共施設の整備を特に促進する必要があること。</w:t>
       </w:r>
     </w:p>
@@ -747,6 +615,8 @@
     <w:p>
       <w:r>
         <w:t>計画の認定を受けた宅地開発事業者（以下「認定事業者」という。）は、当該計画の認定を受けた宅地開発事業計画（以下「認定計画」という。）を変更しようとするときは、国土交通大臣の認定を受けなければならない。</w:t>
+        <w:br/>
+        <w:t>ただし、変更に係る事項が政令で定める軽微なものであるときは、この限りでない。</w:t>
       </w:r>
     </w:p>
     <w:p>
@@ -803,39 +673,29 @@
     <w:p>
       <w:r>
         <w:t>認定事業者は、造成宅地の処分をしようとする場合において、当該造成宅地が建築基準法（昭和二十五年法律第二百一号）第六十九条の条例で定める区域内にあり、かつ、当該造成宅地について当該認定事業者以外に同条に規定する土地の所有者等が存しないときは、あらかじめ、建築物の敷地、位置、用途及び意匠に関する基準について、同法第七十六条の三第一項の規定による建築協定を定めなければならない。</w:t>
+        <w:br/>
+        <w:t>ただし、当該造成宅地について次の各号のいずれかに該当する事由があるときは、この限りでない。</w:t>
       </w:r>
     </w:p>
     <w:p>
       <w:pPr>
-        <w:pStyle w:val="Heading6"/>
+        <w:pStyle w:val="ListBullet"/>
         <w:ind w:left="880"/>
       </w:pPr>
       <w:r>
         <w:t>一</w:t>
-      </w:r>
-    </w:p>
-    <w:p>
-      <w:pPr>
-        <w:ind w:left="880"/>
-      </w:pPr>
-      <w:r>
+        <w:br/>
         <w:t>建築基準法第六十九条の規定による建築協定が締結されていること。</w:t>
       </w:r>
     </w:p>
     <w:p>
       <w:pPr>
-        <w:pStyle w:val="Heading6"/>
+        <w:pStyle w:val="ListBullet"/>
         <w:ind w:left="880"/>
       </w:pPr>
       <w:r>
         <w:t>二</w:t>
-      </w:r>
-    </w:p>
-    <w:p>
-      <w:pPr>
-        <w:ind w:left="880"/>
-      </w:pPr>
-      <w:r>
+        <w:br/>
         <w:t>都市計画法第十二条の四第一項第一号に規定する地区計画（同法第十二条の五第二項第一号に掲げる地区整備計画が定められているものに限る。）が定められていること。</w:t>
       </w:r>
     </w:p>
@@ -854,6 +714,8 @@
       </w:pPr>
       <w:r>
         <w:t>認定事業者は、造成宅地の処分をしようとする場合において、当該造成宅地について当該認定事業者以外に都市緑地法（昭和四十八年法律第七十二号）第四十五条第一項に規定する土地所有者等が存しないときは、あらかじめ、同法第五十四条第一項の規定による緑地協定を定めなければならない。</w:t>
+        <w:br/>
+        <w:t>ただし、当該造成宅地について同法第四十五条第一項の規定による緑地協定が締結されているときは、この限りでない。</w:t>
       </w:r>
     </w:p>
     <w:p>
@@ -940,35 +802,23 @@
     </w:p>
     <w:p>
       <w:pPr>
-        <w:pStyle w:val="Heading6"/>
+        <w:pStyle w:val="ListBullet"/>
         <w:ind w:left="880"/>
       </w:pPr>
       <w:r>
         <w:t>一</w:t>
-      </w:r>
-    </w:p>
-    <w:p>
-      <w:pPr>
-        <w:ind w:left="880"/>
-      </w:pPr>
-      <w:r>
+        <w:br/>
         <w:t>認定事業者が宅地開発事業を廃止したとき。</w:t>
       </w:r>
     </w:p>
     <w:p>
       <w:pPr>
-        <w:pStyle w:val="Heading6"/>
+        <w:pStyle w:val="ListBullet"/>
         <w:ind w:left="880"/>
       </w:pPr>
       <w:r>
         <w:t>二</w:t>
-      </w:r>
-    </w:p>
-    <w:p>
-      <w:pPr>
-        <w:ind w:left="880"/>
-      </w:pPr>
-      <w:r>
+        <w:br/>
         <w:t>認定事業者が第四条第一項第十号に該当しないものとなつたとき。</w:t>
       </w:r>
     </w:p>
@@ -991,86 +841,56 @@
     </w:p>
     <w:p>
       <w:pPr>
-        <w:pStyle w:val="Heading6"/>
+        <w:pStyle w:val="ListBullet"/>
         <w:ind w:left="880"/>
       </w:pPr>
       <w:r>
         <w:t>一</w:t>
-      </w:r>
-    </w:p>
-    <w:p>
-      <w:pPr>
-        <w:ind w:left="880"/>
-      </w:pPr>
-      <w:r>
+        <w:br/>
         <w:t>認定事業者が認定計画に従つて宅地開発事業を実施しないとき。</w:t>
       </w:r>
     </w:p>
     <w:p>
       <w:pPr>
-        <w:pStyle w:val="Heading6"/>
+        <w:pStyle w:val="ListBullet"/>
         <w:ind w:left="880"/>
       </w:pPr>
       <w:r>
         <w:t>二</w:t>
-      </w:r>
-    </w:p>
-    <w:p>
-      <w:pPr>
-        <w:ind w:left="880"/>
-      </w:pPr>
-      <w:r>
+        <w:br/>
         <w:t>認定事業者が第八条又は第十一条の規定による届出をしなかつたとき。</w:t>
       </w:r>
     </w:p>
     <w:p>
       <w:pPr>
-        <w:pStyle w:val="Heading6"/>
+        <w:pStyle w:val="ListBullet"/>
         <w:ind w:left="880"/>
       </w:pPr>
       <w:r>
         <w:t>三</w:t>
-      </w:r>
-    </w:p>
-    <w:p>
-      <w:pPr>
-        <w:ind w:left="880"/>
-      </w:pPr>
-      <w:r>
+        <w:br/>
         <w:t>認定事業者が第九条の規定による確認を受けず、又は第十条第一項の規定による建築協定若しくは同条第二項の規定による緑地協定を定めないで造成宅地を処分したとき。</w:t>
       </w:r>
     </w:p>
     <w:p>
       <w:pPr>
-        <w:pStyle w:val="Heading6"/>
+        <w:pStyle w:val="ListBullet"/>
         <w:ind w:left="880"/>
       </w:pPr>
       <w:r>
         <w:t>四</w:t>
-      </w:r>
-    </w:p>
-    <w:p>
-      <w:pPr>
-        <w:ind w:left="880"/>
-      </w:pPr>
-      <w:r>
+        <w:br/>
         <w:t>認定事業者が国土交通大臣に対し第十二条の規定による報告をせず、又は虚偽の報告をしたとき。</w:t>
       </w:r>
     </w:p>
     <w:p>
       <w:pPr>
-        <w:pStyle w:val="Heading6"/>
+        <w:pStyle w:val="ListBullet"/>
         <w:ind w:left="880"/>
       </w:pPr>
       <w:r>
         <w:t>五</w:t>
-      </w:r>
-    </w:p>
-    <w:p>
-      <w:pPr>
-        <w:ind w:left="880"/>
-      </w:pPr>
-      <w:r>
+        <w:br/>
         <w:t>認定事業者が前条の規定による国土交通大臣の処分に違反したとき。</w:t>
       </w:r>
     </w:p>
@@ -1258,6 +1078,8 @@
     <w:p>
       <w:r>
         <w:t>この法律は、公布の日から起算して三月を超えない範囲内において政令で定める日から施行する。</w:t>
+        <w:br/>
+        <w:t>ただし、附則第六条中地方税法（昭和二十五年法律第二百二十六号）附則第三十四条の二の改正規定は、昭和六十四年四月一日から施行する。</w:t>
       </w:r>
     </w:p>
     <w:p>
@@ -1284,6 +1106,8 @@
     <w:p>
       <w:r>
         <w:t>この法律の施行の際現に実施中の宅地開発事業（その事業区域が都市計画法第四条第二項に規定する都市計画区域内にあるものに限る。）に関する計画（以下この条において「実施中の計画」という。）は、当該宅地開発事業を実施する宅地開発事業者がこの法律の施行の日以後同日から起算して六月を経過する日までに建設大臣に提出したときは、第三条第一項に規定する宅地開発事業計画とみなす。</w:t>
+        <w:br/>
+        <w:t>ただし、実施中の計画を建設大臣に提出する日において当該宅地開発事業の事業区域内の土地で宅地の造成又は公共施設の整備に関する工事に着手していないものの面積の合計が政令で定める面積を下回るときは、この限りでない。</w:t>
       </w:r>
     </w:p>
     <w:p>
@@ -1313,7 +1137,290 @@
         <w:pStyle w:val="Heading1"/>
       </w:pPr>
       <w:r>
-        <w:t>附　則（平成二年六月二九日法律第六一号）</w:t>
+        <w:t>附則（平成二年六月二九日法律第六一号）</w:t>
+      </w:r>
+    </w:p>
+    <w:p>
+      <w:pPr>
+        <w:pStyle w:val="Heading5"/>
+        <w:ind w:left="440"/>
+      </w:pPr>
+      <w:r>
+        <w:t>１</w:t>
+      </w:r>
+    </w:p>
+    <w:p>
+      <w:pPr>
+        <w:ind w:left="440"/>
+      </w:pPr>
+      <w:r>
+        <w:t>この法律は、公布の日から起算して六月を超えない範囲内において政令で定める日から施行する。</w:t>
+      </w:r>
+    </w:p>
+    <w:p>
+      <w:r>
+        <w:br w:type="page"/>
+      </w:r>
+    </w:p>
+    <w:p>
+      <w:pPr>
+        <w:pStyle w:val="Heading1"/>
+      </w:pPr>
+      <w:r>
+        <w:t>附則（平成八年三月三一日法律第一六号）</w:t>
+      </w:r>
+    </w:p>
+    <w:p>
+      <w:pPr>
+        <w:pStyle w:val="Heading5"/>
+        <w:ind w:left="440"/>
+      </w:pPr>
+      <w:r>
+        <w:t>１</w:t>
+      </w:r>
+    </w:p>
+    <w:p>
+      <w:pPr>
+        <w:ind w:left="440"/>
+      </w:pPr>
+      <w:r>
+        <w:t>この法律は、公布の日から起算して一月を経過した日から施行する。</w:t>
+      </w:r>
+    </w:p>
+    <w:p>
+      <w:pPr>
+        <w:pStyle w:val="Heading5"/>
+        <w:ind w:left="440"/>
+      </w:pPr>
+      <w:r>
+        <w:t>２</w:t>
+      </w:r>
+    </w:p>
+    <w:p>
+      <w:pPr>
+        <w:ind w:left="440"/>
+      </w:pPr>
+      <w:r>
+        <w:t>この法律の施行の際現に大都市地域における優良宅地開発の促進に関する緊急措置法第三条第一項の認定の申請がされている宅地開発事業計画に係る同項の認定については、なお従前の例による。</w:t>
+      </w:r>
+    </w:p>
+    <w:p>
+      <w:r>
+        <w:br w:type="page"/>
+      </w:r>
+    </w:p>
+    <w:p>
+      <w:pPr>
+        <w:pStyle w:val="Heading1"/>
+      </w:pPr>
+      <w:r>
+        <w:t>附則（平成一一年六月一六日法律第七六号）</w:t>
+      </w:r>
+    </w:p>
+    <w:p>
+      <w:pPr>
+        <w:pStyle w:val="Heading4"/>
+      </w:pPr>
+      <w:r>
+        <w:t>第一条（施行期日）</w:t>
+      </w:r>
+    </w:p>
+    <w:p>
+      <w:r>
+        <w:t>この法律は、公布の日から施行する。</w:t>
+        <w:br/>
+        <w:t>ただし、附則第十七条から第七十二条までの規定は、公布の日から起算して六月を超えない範囲内において政令で定める日から施行する。</w:t>
+      </w:r>
+    </w:p>
+    <w:p>
+      <w:r>
+        <w:br w:type="page"/>
+      </w:r>
+    </w:p>
+    <w:p>
+      <w:pPr>
+        <w:pStyle w:val="Heading1"/>
+      </w:pPr>
+      <w:r>
+        <w:t>附則（平成一一年七月一六日法律第八七号）</w:t>
+      </w:r>
+    </w:p>
+    <w:p>
+      <w:pPr>
+        <w:pStyle w:val="Heading4"/>
+      </w:pPr>
+      <w:r>
+        <w:t>第一条（施行期日）</w:t>
+      </w:r>
+    </w:p>
+    <w:p>
+      <w:r>
+        <w:t>この法律は、平成十二年四月一日から施行する。</w:t>
+        <w:br/>
+        <w:t>ただし、次の各号に掲げる規定は、当該各号に定める日から施行する。</w:t>
+      </w:r>
+    </w:p>
+    <w:p>
+      <w:pPr>
+        <w:pStyle w:val="ListBullet"/>
+        <w:ind w:left="880"/>
+      </w:pPr>
+      <w:r>
+        <w:t>一</w:t>
+        <w:br/>
+        <w:t>第一条中地方自治法第二百五十条の次に五条、節名並びに二款及び款名を加える改正規定（同法第二百五十条の九第一項に係る部分（両議院の同意を得ることに係る部分に限る。）に限る。）、第四十条中自然公園法附則第九項及び第十項の改正規定（同法附則第十項に係る部分に限る。）、第二百四十四条の規定（農業改良助長法第十四条の三の改正規定に係る部分を除く。）並びに第四百七十二条の規定（市町村の合併の特例に関する法律第六条、第八条及び第十七条の改正規定に係る部分を除く。）並びに附則第七条、第十条、第十二条、第五十九条ただし書、第六十条第四項及び第五項、第七十三条、第七十七条、第百五十七条第四項から第六項まで、第百六十条、第百六十三条、第百六十四条並びに第二百二条の規定</w:t>
+        <w:br/>
+        <w:br/>
+        <w:br/>
+        <w:t>公布の日</w:t>
+      </w:r>
+    </w:p>
+    <w:p>
+      <w:pPr>
+        <w:pStyle w:val="Heading4"/>
+      </w:pPr>
+      <w:r>
+        <w:t>第百五十九条（国等の事務）</w:t>
+      </w:r>
+    </w:p>
+    <w:p>
+      <w:r>
+        <w:t>この法律による改正前のそれぞれの法律に規定するもののほか、この法律の施行前において、地方公共団体の機関が法律又はこれに基づく政令により管理し又は執行する国、他の地方公共団体その他公共団体の事務（附則第百六十一条において「国等の事務」という。）は、この法律の施行後は、地方公共団体が法律又はこれに基づく政令により当該地方公共団体の事務として処理するものとする。</w:t>
+      </w:r>
+    </w:p>
+    <w:p>
+      <w:pPr>
+        <w:pStyle w:val="Heading4"/>
+      </w:pPr>
+      <w:r>
+        <w:t>第百六十一条（不服申立てに関する経過措置）</w:t>
+      </w:r>
+    </w:p>
+    <w:p>
+      <w:r>
+        <w:t>施行日前にされた国等の事務に係る処分であって、当該処分をした行政庁（以下この条において「処分庁」という。）に施行日前に行政不服審査法に規定する上級行政庁（以下この条において「上級行政庁」という。）があったものについての同法による不服申立てについては、施行日以後においても、当該処分庁に引き続き上級行政庁があるものとみなして、行政不服審査法の規定を適用する。</w:t>
+        <w:br/>
+        <w:t>この場合において、当該処分庁の上級行政庁とみなされる行政庁は、施行日前に当該処分庁の上級行政庁であった行政庁とする。</w:t>
+      </w:r>
+    </w:p>
+    <w:p>
+      <w:pPr>
+        <w:pStyle w:val="Heading5"/>
+        <w:ind w:left="440"/>
+      </w:pPr>
+      <w:r>
+        <w:t>２</w:t>
+      </w:r>
+    </w:p>
+    <w:p>
+      <w:pPr>
+        <w:ind w:left="440"/>
+      </w:pPr>
+      <w:r>
+        <w:t>前項の場合において、上級行政庁とみなされる行政庁が地方公共団体の機関であるときは、当該機関が行政不服審査法の規定により処理することとされる事務は、新地方自治法第二条第九項第一号に規定する第一号法定受託事務とする。</w:t>
+      </w:r>
+    </w:p>
+    <w:p>
+      <w:pPr>
+        <w:pStyle w:val="Heading4"/>
+      </w:pPr>
+      <w:r>
+        <w:t>第百六十四条（その他の経過措置の政令への委任）</w:t>
+      </w:r>
+    </w:p>
+    <w:p>
+      <w:r>
+        <w:t>この附則に規定するもののほか、この法律の施行に伴い必要な経過措置（罰則に関する経過措置を含む。）は、政令で定める。</w:t>
+      </w:r>
+    </w:p>
+    <w:p>
+      <w:pPr>
+        <w:pStyle w:val="Heading4"/>
+      </w:pPr>
+      <w:r>
+        <w:t>第二百五十条（検討）</w:t>
+      </w:r>
+    </w:p>
+    <w:p>
+      <w:r>
+        <w:t>新地方自治法第二条第九項第一号に規定する第一号法定受託事務については、できる限り新たに設けることのないようにするとともに、新地方自治法別表第一に掲げるもの及び新地方自治法に基づく政令に示すものについては、地方分権を推進する観点から検討を加え、適宜、適切な見直しを行うものとする。</w:t>
+      </w:r>
+    </w:p>
+    <w:p>
+      <w:pPr>
+        <w:pStyle w:val="Heading4"/>
+      </w:pPr>
+      <w:r>
+        <w:t>第二百五十一条</w:t>
+      </w:r>
+    </w:p>
+    <w:p>
+      <w:r>
+        <w:t>政府は、地方公共団体が事務及び事業を自主的かつ自立的に執行できるよう、国と地方公共団体との役割分担に応じた地方税財源の充実確保の方途について、経済情勢の推移等を勘案しつつ検討し、その結果に基づいて必要な措置を講ずるものとする。</w:t>
+      </w:r>
+    </w:p>
+    <w:p>
+      <w:r>
+        <w:br w:type="page"/>
+      </w:r>
+    </w:p>
+    <w:p>
+      <w:pPr>
+        <w:pStyle w:val="Heading1"/>
+      </w:pPr>
+      <w:r>
+        <w:t>附則（平成一一年一二月二二日法律第一六〇号）</w:t>
+      </w:r>
+    </w:p>
+    <w:p>
+      <w:pPr>
+        <w:pStyle w:val="Heading4"/>
+      </w:pPr>
+      <w:r>
+        <w:t>第一条（施行期日）</w:t>
+      </w:r>
+    </w:p>
+    <w:p>
+      <w:r>
+        <w:t>この法律（第二条及び第三条を除く。）は、平成十三年一月六日から施行する。</w:t>
+        <w:br/>
+        <w:t>ただし、次の各号に掲げる規定は、当該各号に定める日から施行する。</w:t>
+      </w:r>
+    </w:p>
+    <w:p>
+      <w:pPr>
+        <w:pStyle w:val="ListBullet"/>
+        <w:ind w:left="880"/>
+      </w:pPr>
+      <w:r>
+        <w:t>一</w:t>
+        <w:br/>
+        <w:t>第九百九十五条（核原料物質、核燃料物質及び原子炉の規制に関する法律の一部を改正する法律附則の改正規定に係る部分に限る。）、第千三百五条、第千三百六条、第千三百二十四条第二項、第千三百二十六条第二項及び第千三百四十四条の規定</w:t>
+        <w:br/>
+        <w:br/>
+        <w:br/>
+        <w:t>公布の日</w:t>
+      </w:r>
+    </w:p>
+    <w:p>
+      <w:r>
+        <w:br w:type="page"/>
+      </w:r>
+    </w:p>
+    <w:p>
+      <w:pPr>
+        <w:pStyle w:val="Heading1"/>
+      </w:pPr>
+      <w:r>
+        <w:t>附則（平成一四年七月一二日法律第八五号）</w:t>
+      </w:r>
+    </w:p>
+    <w:p>
+      <w:pPr>
+        <w:pStyle w:val="Heading4"/>
+      </w:pPr>
+      <w:r>
+        <w:t>第一条（施行期日）</w:t>
       </w:r>
     </w:p>
     <w:p>
@@ -1331,29 +1438,20 @@
         <w:pStyle w:val="Heading1"/>
       </w:pPr>
       <w:r>
-        <w:t>附　則（平成八年三月三一日法律第一六号）</w:t>
+        <w:t>附則（平成一五年六月二〇日法律第一〇〇号）</w:t>
+      </w:r>
+    </w:p>
+    <w:p>
+      <w:pPr>
+        <w:pStyle w:val="Heading4"/>
+      </w:pPr>
+      <w:r>
+        <w:t>第一条（施行期日）</w:t>
       </w:r>
     </w:p>
     <w:p>
       <w:r>
-        <w:t>この法律は、公布の日から起算して一月を経過した日から施行する。</w:t>
-      </w:r>
-    </w:p>
-    <w:p>
-      <w:pPr>
-        <w:pStyle w:val="Heading5"/>
-        <w:ind w:left="440"/>
-      </w:pPr>
-      <w:r>
-        <w:t>２</w:t>
-      </w:r>
-    </w:p>
-    <w:p>
-      <w:pPr>
-        <w:ind w:left="440"/>
-      </w:pPr>
-      <w:r>
-        <w:t>この法律の施行の際現に大都市地域における優良宅地開発の促進に関する緊急措置法第三条第一項の認定の申請がされている宅地開発事業計画に係る同項の認定については、なお従前の例による。</w:t>
+        <w:t>この法律は、平成十六年七月一日から施行する。</w:t>
       </w:r>
     </w:p>
     <w:p>
@@ -1366,7 +1464,59 @@
         <w:pStyle w:val="Heading1"/>
       </w:pPr>
       <w:r>
-        <w:t>附　則（平成一一年六月一六日法律第七六号）</w:t>
+        <w:t>附則（平成一六年六月一八日法律第一〇九号）</w:t>
+      </w:r>
+    </w:p>
+    <w:p>
+      <w:pPr>
+        <w:pStyle w:val="Heading4"/>
+      </w:pPr>
+      <w:r>
+        <w:t>第一条（施行期日）</w:t>
+      </w:r>
+    </w:p>
+    <w:p>
+      <w:r>
+        <w:t>この法律は、公布の日から起算して六月を超えない範囲内において政令で定める日から施行する。</w:t>
+      </w:r>
+    </w:p>
+    <w:p>
+      <w:r>
+        <w:br w:type="page"/>
+      </w:r>
+    </w:p>
+    <w:p>
+      <w:pPr>
+        <w:pStyle w:val="Heading1"/>
+      </w:pPr>
+      <w:r>
+        <w:t>附則（平成一七年七月六日法律第八二号）</w:t>
+      </w:r>
+    </w:p>
+    <w:p>
+      <w:pPr>
+        <w:pStyle w:val="Heading4"/>
+      </w:pPr>
+      <w:r>
+        <w:t>第一条（施行期日）</w:t>
+      </w:r>
+    </w:p>
+    <w:p>
+      <w:r>
+        <w:t>この法律は、平成十九年四月一日から施行する。</w:t>
+      </w:r>
+    </w:p>
+    <w:p>
+      <w:r>
+        <w:br w:type="page"/>
+      </w:r>
+    </w:p>
+    <w:p>
+      <w:pPr>
+        <w:pStyle w:val="Heading1"/>
+      </w:pPr>
+      <w:r>
+        <w:t>附則（平成二三年八月三〇日法律第一〇五号）</w:t>
       </w:r>
     </w:p>
     <w:p>
@@ -1392,305 +1542,7 @@
         <w:pStyle w:val="Heading1"/>
       </w:pPr>
       <w:r>
-        <w:t>附　則（平成一一年七月一六日法律第八七号）</w:t>
-      </w:r>
-    </w:p>
-    <w:p>
-      <w:pPr>
-        <w:pStyle w:val="Heading4"/>
-      </w:pPr>
-      <w:r>
-        <w:t>第一条（施行期日）</w:t>
-      </w:r>
-    </w:p>
-    <w:p>
-      <w:r>
-        <w:t>この法律は、平成十二年四月一日から施行する。</w:t>
-      </w:r>
-    </w:p>
-    <w:p>
-      <w:pPr>
-        <w:pStyle w:val="Heading6"/>
-        <w:ind w:left="880"/>
-      </w:pPr>
-      <w:r>
-        <w:t>一</w:t>
-      </w:r>
-    </w:p>
-    <w:p>
-      <w:pPr>
-        <w:ind w:left="880"/>
-      </w:pPr>
-      <w:r>
-        <w:t>第一条中地方自治法第二百五十条の次に五条、節名並びに二款及び款名を加える改正規定（同法第二百五十条の九第一項に係る部分（両議院の同意を得ることに係る部分に限る。）に限る。）、第四十条中自然公園法附則第九項及び第十項の改正規定（同法附則第十項に係る部分に限る。）、第二百四十四条の規定（農業改良助長法第十四条の三の改正規定に係る部分を除く。）並びに第四百七十二条の規定（市町村の合併の特例に関する法律第六条、第八条及び第十七条の改正規定に係る部分を除く。）並びに附則第七条、第十条、第十二条、第五十九条ただし書、第六十条第四項及び第五項、第七十三条、第七十七条、第百五十七条第四項から第六項まで、第百六十条、第百六十三条、第百六十四条並びに第二百二条の規定</w:t>
-      </w:r>
-    </w:p>
-    <w:p>
-      <w:pPr>
-        <w:pStyle w:val="Heading4"/>
-      </w:pPr>
-      <w:r>
-        <w:t>第百五十九条（国等の事務）</w:t>
-      </w:r>
-    </w:p>
-    <w:p>
-      <w:r>
-        <w:t>この法律による改正前のそれぞれの法律に規定するもののほか、この法律の施行前において、地方公共団体の機関が法律又はこれに基づく政令により管理し又は執行する国、他の地方公共団体その他公共団体の事務（附則第百六十一条において「国等の事務」という。）は、この法律の施行後は、地方公共団体が法律又はこれに基づく政令により当該地方公共団体の事務として処理するものとする。</w:t>
-      </w:r>
-    </w:p>
-    <w:p>
-      <w:pPr>
-        <w:pStyle w:val="Heading4"/>
-      </w:pPr>
-      <w:r>
-        <w:t>第百六十一条（不服申立てに関する経過措置）</w:t>
-      </w:r>
-    </w:p>
-    <w:p>
-      <w:r>
-        <w:t>施行日前にされた国等の事務に係る処分であって、当該処分をした行政庁（以下この条において「処分庁」という。）に施行日前に行政不服審査法に規定する上級行政庁（以下この条において「上級行政庁」という。）があったものについての同法による不服申立てについては、施行日以後においても、当該処分庁に引き続き上級行政庁があるものとみなして、行政不服審査法の規定を適用する。</w:t>
-      </w:r>
-    </w:p>
-    <w:p>
-      <w:pPr>
-        <w:pStyle w:val="Heading5"/>
-        <w:ind w:left="440"/>
-      </w:pPr>
-      <w:r>
-        <w:t>２</w:t>
-      </w:r>
-    </w:p>
-    <w:p>
-      <w:pPr>
-        <w:ind w:left="440"/>
-      </w:pPr>
-      <w:r>
-        <w:t>前項の場合において、上級行政庁とみなされる行政庁が地方公共団体の機関であるときは、当該機関が行政不服審査法の規定により処理することとされる事務は、新地方自治法第二条第九項第一号に規定する第一号法定受託事務とする。</w:t>
-      </w:r>
-    </w:p>
-    <w:p>
-      <w:pPr>
-        <w:pStyle w:val="Heading4"/>
-      </w:pPr>
-      <w:r>
-        <w:t>第百六十四条（その他の経過措置の政令への委任）</w:t>
-      </w:r>
-    </w:p>
-    <w:p>
-      <w:r>
-        <w:t>この附則に規定するもののほか、この法律の施行に伴い必要な経過措置（罰則に関する経過措置を含む。）は、政令で定める。</w:t>
-      </w:r>
-    </w:p>
-    <w:p>
-      <w:pPr>
-        <w:pStyle w:val="Heading4"/>
-      </w:pPr>
-      <w:r>
-        <w:t>第二百五十条（検討）</w:t>
-      </w:r>
-    </w:p>
-    <w:p>
-      <w:r>
-        <w:t>新地方自治法第二条第九項第一号に規定する第一号法定受託事務については、できる限り新たに設けることのないようにするとともに、新地方自治法別表第一に掲げるもの及び新地方自治法に基づく政令に示すものについては、地方分権を推進する観点から検討を加え、適宜、適切な見直しを行うものとする。</w:t>
-      </w:r>
-    </w:p>
-    <w:p>
-      <w:pPr>
-        <w:pStyle w:val="Heading4"/>
-      </w:pPr>
-      <w:r>
-        <w:t>第二百五十一条</w:t>
-      </w:r>
-    </w:p>
-    <w:p>
-      <w:r>
-        <w:t>政府は、地方公共団体が事務及び事業を自主的かつ自立的に執行できるよう、国と地方公共団体との役割分担に応じた地方税財源の充実確保の方途について、経済情勢の推移等を勘案しつつ検討し、その結果に基づいて必要な措置を講ずるものとする。</w:t>
-      </w:r>
-    </w:p>
-    <w:p>
-      <w:r>
-        <w:br w:type="page"/>
-      </w:r>
-    </w:p>
-    <w:p>
-      <w:pPr>
-        <w:pStyle w:val="Heading1"/>
-      </w:pPr>
-      <w:r>
-        <w:t>附　則（平成一一年一二月二二日法律第一六〇号）</w:t>
-      </w:r>
-    </w:p>
-    <w:p>
-      <w:pPr>
-        <w:pStyle w:val="Heading4"/>
-      </w:pPr>
-      <w:r>
-        <w:t>第一条（施行期日）</w:t>
-      </w:r>
-    </w:p>
-    <w:p>
-      <w:r>
-        <w:t>この法律（第二条及び第三条を除く。）は、平成十三年一月六日から施行する。</w:t>
-      </w:r>
-    </w:p>
-    <w:p>
-      <w:pPr>
-        <w:pStyle w:val="Heading6"/>
-        <w:ind w:left="880"/>
-      </w:pPr>
-      <w:r>
-        <w:t>一</w:t>
-      </w:r>
-    </w:p>
-    <w:p>
-      <w:pPr>
-        <w:ind w:left="880"/>
-      </w:pPr>
-      <w:r>
-        <w:t>第九百九十五条（核原料物質、核燃料物質及び原子炉の規制に関する法律の一部を改正する法律附則の改正規定に係る部分に限る。）、第千三百五条、第千三百六条、第千三百二十四条第二項、第千三百二十六条第二項及び第千三百四十四条の規定</w:t>
-      </w:r>
-    </w:p>
-    <w:p>
-      <w:r>
-        <w:br w:type="page"/>
-      </w:r>
-    </w:p>
-    <w:p>
-      <w:pPr>
-        <w:pStyle w:val="Heading1"/>
-      </w:pPr>
-      <w:r>
-        <w:t>附　則（平成一四年七月一二日法律第八五号）</w:t>
-      </w:r>
-    </w:p>
-    <w:p>
-      <w:pPr>
-        <w:pStyle w:val="Heading4"/>
-      </w:pPr>
-      <w:r>
-        <w:t>第一条（施行期日）</w:t>
-      </w:r>
-    </w:p>
-    <w:p>
-      <w:r>
-        <w:t>この法律は、公布の日から起算して六月を超えない範囲内において政令で定める日から施行する。</w:t>
-      </w:r>
-    </w:p>
-    <w:p>
-      <w:r>
-        <w:br w:type="page"/>
-      </w:r>
-    </w:p>
-    <w:p>
-      <w:pPr>
-        <w:pStyle w:val="Heading1"/>
-      </w:pPr>
-      <w:r>
-        <w:t>附　則（平成一五年六月二〇日法律第一〇〇号）</w:t>
-      </w:r>
-    </w:p>
-    <w:p>
-      <w:pPr>
-        <w:pStyle w:val="Heading4"/>
-      </w:pPr>
-      <w:r>
-        <w:t>第一条（施行期日）</w:t>
-      </w:r>
-    </w:p>
-    <w:p>
-      <w:r>
-        <w:t>この法律は、平成十六年七月一日から施行する。</w:t>
-      </w:r>
-    </w:p>
-    <w:p>
-      <w:r>
-        <w:br w:type="page"/>
-      </w:r>
-    </w:p>
-    <w:p>
-      <w:pPr>
-        <w:pStyle w:val="Heading1"/>
-      </w:pPr>
-      <w:r>
-        <w:t>附　則（平成一六年六月一八日法律第一〇九号）</w:t>
-      </w:r>
-    </w:p>
-    <w:p>
-      <w:pPr>
-        <w:pStyle w:val="Heading4"/>
-      </w:pPr>
-      <w:r>
-        <w:t>第一条（施行期日）</w:t>
-      </w:r>
-    </w:p>
-    <w:p>
-      <w:r>
-        <w:t>この法律は、公布の日から起算して六月を超えない範囲内において政令で定める日から施行する。</w:t>
-      </w:r>
-    </w:p>
-    <w:p>
-      <w:r>
-        <w:br w:type="page"/>
-      </w:r>
-    </w:p>
-    <w:p>
-      <w:pPr>
-        <w:pStyle w:val="Heading1"/>
-      </w:pPr>
-      <w:r>
-        <w:t>附　則（平成一七年七月六日法律第八二号）</w:t>
-      </w:r>
-    </w:p>
-    <w:p>
-      <w:pPr>
-        <w:pStyle w:val="Heading4"/>
-      </w:pPr>
-      <w:r>
-        <w:t>第一条（施行期日）</w:t>
-      </w:r>
-    </w:p>
-    <w:p>
-      <w:r>
-        <w:t>この法律は、平成十九年四月一日から施行する。</w:t>
-      </w:r>
-    </w:p>
-    <w:p>
-      <w:r>
-        <w:br w:type="page"/>
-      </w:r>
-    </w:p>
-    <w:p>
-      <w:pPr>
-        <w:pStyle w:val="Heading1"/>
-      </w:pPr>
-      <w:r>
-        <w:t>附　則（平成二三年八月三〇日法律第一〇五号）</w:t>
-      </w:r>
-    </w:p>
-    <w:p>
-      <w:pPr>
-        <w:pStyle w:val="Heading4"/>
-      </w:pPr>
-      <w:r>
-        <w:t>第一条（施行期日）</w:t>
-      </w:r>
-    </w:p>
-    <w:p>
-      <w:r>
-        <w:t>この法律は、公布の日から施行する。</w:t>
-      </w:r>
-    </w:p>
-    <w:p>
-      <w:r>
-        <w:br w:type="page"/>
-      </w:r>
-    </w:p>
-    <w:p>
-      <w:pPr>
-        <w:pStyle w:val="Heading1"/>
-      </w:pPr>
-      <w:r>
-        <w:t>附　則（平成三〇年三月三一日法律第七号）</w:t>
+        <w:t>附則（平成三〇年三月三一日法律第七号）</w:t>
       </w:r>
     </w:p>
     <w:p>
@@ -1739,7 +1591,7 @@
     </w:pPr>
     <w:r>
       <w:tab/>
-      <w:t>WeGov v0.1 - FTS141</w:t>
+      <w:t>WeGov v0.2 - FTS141</w:t>
     </w:r>
   </w:p>
 </w:ftr>
